--- a/JVMP/src/JavaSecondAssignment.docx
+++ b/JVMP/src/JavaSecondAssignment.docx
@@ -1802,6 +1802,20 @@
           <w:szCs w:val="23"/>
         </w:rPr>
       </w:r>
+    </w:p>
+    <w:p>
+      <w:pPr>
+        <w:pStyle w:val="846"/>
+        <w:pBdr/>
+        <w:spacing w:after="66"/>
+        <w:ind/>
+        <w:rPr>
+          <w:rFonts w:ascii="Times New Roman" w:hAnsi="Times New Roman" w:cs="Times New Roman"/>
+          <w:color w:val="ff0000"/>
+          <w:sz w:val="23"/>
+          <w:szCs w:val="23"/>
+        </w:rPr>
+      </w:pPr>
       <w:r>
         <w:rPr>
           <w:rFonts w:ascii="Times New Roman" w:hAnsi="Times New Roman" w:cs="Times New Roman"/>
@@ -1810,20 +1824,6 @@
           <w:szCs w:val="23"/>
         </w:rPr>
       </w:r>
-    </w:p>
-    <w:p>
-      <w:pPr>
-        <w:pStyle w:val="846"/>
-        <w:pBdr/>
-        <w:spacing w:after="66"/>
-        <w:ind/>
-        <w:rPr>
-          <w:rFonts w:ascii="Times New Roman" w:hAnsi="Times New Roman" w:cs="Times New Roman"/>
-          <w:color w:val="7030a0"/>
-          <w:sz w:val="22"/>
-          <w:szCs w:val="22"/>
-        </w:rPr>
-      </w:pPr>
       <w:r>
         <w:rPr>
           <w:rFonts w:ascii="Times New Roman" w:hAnsi="Times New Roman" w:cs="Times New Roman"/>
@@ -1845,19 +1845,12 @@
       <w:r>
         <w:rPr>
           <w:rFonts w:ascii="Times New Roman" w:hAnsi="Times New Roman" w:cs="Times New Roman"/>
-          <w:color w:val="7030a0"/>
-          <w:sz w:val="22"/>
-          <w:szCs w:val="22"/>
+          <w:color w:val="ff0000"/>
+          <w:sz w:val="23"/>
+          <w:szCs w:val="23"/>
         </w:rPr>
       </w:r>
-      <w:r>
-        <w:rPr>
-          <w:rFonts w:ascii="Times New Roman" w:hAnsi="Times New Roman" w:cs="Times New Roman"/>
-          <w:color w:val="7030a0"/>
-          <w:sz w:val="22"/>
-          <w:szCs w:val="22"/>
-        </w:rPr>
-      </w:r>
+      <w:r/>
     </w:p>
     <w:p>
       <w:pPr>

--- a/JVMP/src/JavaSecondAssignment.docx
+++ b/JVMP/src/JavaSecondAssignment.docx
@@ -2043,6 +2043,7 @@
         <w:ind/>
         <w:rPr>
           <w:rFonts w:ascii="Times New Roman" w:hAnsi="Times New Roman" w:cs="Times New Roman"/>
+          <w:color w:val="7030a0"/>
           <w:sz w:val="22"/>
           <w:szCs w:val="22"/>
         </w:rPr>
@@ -2050,6 +2051,7 @@
       <w:r>
         <w:rPr>
           <w:rFonts w:ascii="Times New Roman" w:hAnsi="Times New Roman" w:cs="Times New Roman"/>
+          <w:color w:val="7030a0"/>
           <w:sz w:val="23"/>
           <w:szCs w:val="23"/>
         </w:rPr>
@@ -2058,6 +2060,7 @@
       <w:r>
         <w:rPr>
           <w:rFonts w:ascii="Times New Roman" w:hAnsi="Times New Roman" w:cs="Times New Roman"/>
+          <w:color w:val="7030a0"/>
           <w:sz w:val="23"/>
           <w:szCs w:val="23"/>
         </w:rPr>
@@ -2066,6 +2069,7 @@
       <w:r>
         <w:rPr>
           <w:rFonts w:ascii="Times New Roman" w:hAnsi="Times New Roman" w:cs="Times New Roman"/>
+          <w:color w:val="7030a0"/>
           <w:sz w:val="22"/>
           <w:szCs w:val="22"/>
         </w:rPr>
@@ -2074,6 +2078,7 @@
       <w:r>
         <w:rPr>
           <w:rFonts w:ascii="Times New Roman" w:hAnsi="Times New Roman" w:cs="Times New Roman"/>
+          <w:color w:val="7030a0"/>
           <w:sz w:val="22"/>
           <w:szCs w:val="22"/>
         </w:rPr>
@@ -2082,6 +2087,7 @@
       <w:r>
         <w:rPr>
           <w:rFonts w:ascii="Times New Roman" w:hAnsi="Times New Roman" w:cs="Times New Roman"/>
+          <w:color w:val="7030a0"/>
           <w:sz w:val="22"/>
           <w:szCs w:val="22"/>
         </w:rPr>
@@ -2090,6 +2096,7 @@
       <w:r>
         <w:rPr>
           <w:rFonts w:ascii="Times New Roman" w:hAnsi="Times New Roman" w:cs="Times New Roman"/>
+          <w:color w:val="7030a0"/>
           <w:sz w:val="22"/>
           <w:szCs w:val="22"/>
         </w:rPr>
@@ -2097,6 +2104,7 @@
       <w:r>
         <w:rPr>
           <w:rFonts w:ascii="Times New Roman" w:hAnsi="Times New Roman" w:cs="Times New Roman"/>
+          <w:color w:val="7030a0"/>
           <w:sz w:val="22"/>
           <w:szCs w:val="22"/>
         </w:rPr>
@@ -2110,6 +2118,7 @@
         <w:ind/>
         <w:rPr>
           <w:rFonts w:ascii="Times New Roman" w:hAnsi="Times New Roman" w:cs="Times New Roman"/>
+          <w:color w:val="7030a0"/>
           <w:sz w:val="22"/>
           <w:szCs w:val="22"/>
         </w:rPr>
@@ -2117,6 +2126,7 @@
       <w:r>
         <w:rPr>
           <w:rFonts w:ascii="Times New Roman" w:hAnsi="Times New Roman" w:cs="Times New Roman"/>
+          <w:color w:val="7030a0"/>
           <w:sz w:val="23"/>
           <w:szCs w:val="23"/>
         </w:rPr>
@@ -2125,6 +2135,7 @@
       <w:r>
         <w:rPr>
           <w:rFonts w:ascii="Times New Roman" w:hAnsi="Times New Roman" w:cs="Times New Roman"/>
+          <w:color w:val="7030a0"/>
           <w:sz w:val="23"/>
           <w:szCs w:val="23"/>
         </w:rPr>
@@ -2133,6 +2144,7 @@
       <w:r>
         <w:rPr>
           <w:rFonts w:ascii="Times New Roman" w:hAnsi="Times New Roman" w:cs="Times New Roman"/>
+          <w:color w:val="7030a0"/>
           <w:sz w:val="22"/>
           <w:szCs w:val="22"/>
         </w:rPr>
@@ -2141,6 +2153,7 @@
       <w:r>
         <w:rPr>
           <w:rFonts w:ascii="Times New Roman" w:hAnsi="Times New Roman" w:cs="Times New Roman"/>
+          <w:color w:val="7030a0"/>
           <w:sz w:val="22"/>
           <w:szCs w:val="22"/>
         </w:rPr>
@@ -2148,6 +2161,7 @@
       <w:r>
         <w:rPr>
           <w:rFonts w:ascii="Times New Roman" w:hAnsi="Times New Roman" w:cs="Times New Roman"/>
+          <w:color w:val="7030a0"/>
           <w:sz w:val="22"/>
           <w:szCs w:val="22"/>
         </w:rPr>
@@ -2161,6 +2175,7 @@
         <w:ind/>
         <w:rPr>
           <w:rFonts w:ascii="Times New Roman" w:hAnsi="Times New Roman" w:cs="Times New Roman"/>
+          <w:color w:val="7030a0"/>
           <w:sz w:val="22"/>
           <w:szCs w:val="22"/>
         </w:rPr>
@@ -2168,6 +2183,7 @@
       <w:r>
         <w:rPr>
           <w:rFonts w:ascii="Times New Roman" w:hAnsi="Times New Roman" w:cs="Times New Roman"/>
+          <w:color w:val="7030a0"/>
           <w:sz w:val="23"/>
           <w:szCs w:val="23"/>
         </w:rPr>
@@ -2176,6 +2192,7 @@
       <w:r>
         <w:rPr>
           <w:rFonts w:ascii="Times New Roman" w:hAnsi="Times New Roman" w:cs="Times New Roman"/>
+          <w:color w:val="7030a0"/>
           <w:sz w:val="23"/>
           <w:szCs w:val="23"/>
         </w:rPr>
@@ -2184,6 +2201,7 @@
       <w:r>
         <w:rPr>
           <w:rFonts w:ascii="Times New Roman" w:hAnsi="Times New Roman" w:cs="Times New Roman"/>
+          <w:color w:val="7030a0"/>
           <w:sz w:val="22"/>
           <w:szCs w:val="22"/>
         </w:rPr>
@@ -2192,6 +2210,7 @@
       <w:r>
         <w:rPr>
           <w:rFonts w:ascii="Times New Roman" w:hAnsi="Times New Roman" w:cs="Times New Roman"/>
+          <w:color w:val="7030a0"/>
           <w:sz w:val="22"/>
           <w:szCs w:val="22"/>
         </w:rPr>
@@ -2199,6 +2218,7 @@
       <w:r>
         <w:rPr>
           <w:rFonts w:ascii="Times New Roman" w:hAnsi="Times New Roman" w:cs="Times New Roman"/>
+          <w:color w:val="7030a0"/>
           <w:sz w:val="22"/>
           <w:szCs w:val="22"/>
         </w:rPr>
@@ -2212,82 +2232,96 @@
         <w:ind/>
         <w:rPr>
           <w:rFonts w:ascii="Times New Roman" w:hAnsi="Times New Roman" w:cs="Times New Roman"/>
+          <w:color w:val="7030a0"/>
         </w:rPr>
       </w:pPr>
       <w:r>
         <w:rPr>
           <w:rFonts w:ascii="Times New Roman" w:hAnsi="Times New Roman" w:cs="Times New Roman"/>
+          <w:color w:val="7030a0"/>
         </w:rPr>
         <w:t xml:space="preserve">30. </w:t>
       </w:r>
       <w:r>
         <w:rPr>
           <w:rFonts w:ascii="Times New Roman" w:hAnsi="Times New Roman" w:cs="Times New Roman"/>
+          <w:color w:val="7030a0"/>
         </w:rPr>
         <w:t xml:space="preserve">Write a program </w:t>
       </w:r>
       <w:r>
         <w:rPr>
           <w:rFonts w:ascii="Times New Roman" w:hAnsi="Times New Roman" w:cs="Times New Roman"/>
+          <w:color w:val="7030a0"/>
         </w:rPr>
         <w:t xml:space="preserve">to convert a date of </w:t>
       </w:r>
       <w:r>
         <w:rPr>
           <w:rFonts w:ascii="Times New Roman" w:hAnsi="Times New Roman" w:cs="Times New Roman"/>
+          <w:color w:val="7030a0"/>
         </w:rPr>
         <w:t xml:space="preserve">yyyy</w:t>
       </w:r>
       <w:r>
         <w:rPr>
           <w:rFonts w:ascii="Times New Roman" w:hAnsi="Times New Roman" w:cs="Times New Roman"/>
+          <w:color w:val="7030a0"/>
         </w:rPr>
         <w:t xml:space="preserve">-mm-</w:t>
       </w:r>
       <w:r>
         <w:rPr>
           <w:rFonts w:ascii="Times New Roman" w:hAnsi="Times New Roman" w:cs="Times New Roman"/>
+          <w:color w:val="7030a0"/>
         </w:rPr>
         <w:t xml:space="preserve">dd</w:t>
       </w:r>
       <w:r>
         <w:rPr>
           <w:rFonts w:ascii="Times New Roman" w:hAnsi="Times New Roman" w:cs="Times New Roman"/>
+          <w:color w:val="7030a0"/>
         </w:rPr>
         <w:t xml:space="preserve"> format to </w:t>
       </w:r>
       <w:r>
         <w:rPr>
           <w:rFonts w:ascii="Times New Roman" w:hAnsi="Times New Roman" w:cs="Times New Roman"/>
+          <w:color w:val="7030a0"/>
         </w:rPr>
         <w:t xml:space="preserve">dd</w:t>
       </w:r>
       <w:r>
         <w:rPr>
           <w:rFonts w:ascii="Times New Roman" w:hAnsi="Times New Roman" w:cs="Times New Roman"/>
+          <w:color w:val="7030a0"/>
         </w:rPr>
         <w:t xml:space="preserve">-mm-</w:t>
       </w:r>
       <w:r>
         <w:rPr>
           <w:rFonts w:ascii="Times New Roman" w:hAnsi="Times New Roman" w:cs="Times New Roman"/>
+          <w:color w:val="7030a0"/>
         </w:rPr>
         <w:t xml:space="preserve">yyyy</w:t>
       </w:r>
       <w:r>
         <w:rPr>
           <w:rFonts w:ascii="Times New Roman" w:hAnsi="Times New Roman" w:cs="Times New Roman"/>
+          <w:color w:val="7030a0"/>
         </w:rPr>
         <w:t xml:space="preserve"> format. </w:t>
       </w:r>
       <w:r>
         <w:rPr>
           <w:rFonts w:ascii="Times New Roman" w:hAnsi="Times New Roman" w:cs="Times New Roman"/>
+          <w:color w:val="7030a0"/>
         </w:rPr>
       </w:r>
       <w:r>
         <w:rPr>
           <w:rFonts w:ascii="Times New Roman" w:hAnsi="Times New Roman" w:cs="Times New Roman"/>
+          <w:color w:val="7030a0"/>
         </w:rPr>
       </w:r>
     </w:p>
